--- a/2-Submiting Documents/2-Specification Documents.docx
+++ b/2-Submiting Documents/2-Specification Documents.docx
@@ -43,25 +43,7 @@
             <w:sz w:val="24"/>
             <w:szCs w:val="24"/>
           </w:rPr>
-          <w:t>https://github.co</w:t>
-        </w:r>
-        <w:r>
-          <w:rPr>
-            <w:rStyle w:val="Hyperlink"/>
-            <w:rFonts w:asciiTheme="minorHAnsi" w:hAnsiTheme="minorHAnsi" w:cstheme="minorHAnsi"/>
-            <w:sz w:val="24"/>
-            <w:szCs w:val="24"/>
-          </w:rPr>
-          <w:t>m</w:t>
-        </w:r>
-        <w:r>
-          <w:rPr>
-            <w:rStyle w:val="Hyperlink"/>
-            <w:rFonts w:asciiTheme="minorHAnsi" w:hAnsiTheme="minorHAnsi" w:cstheme="minorHAnsi"/>
-            <w:sz w:val="24"/>
-            <w:szCs w:val="24"/>
-          </w:rPr>
-          <w:t>/HarshJadhav26/LockedMeApp</w:t>
+          <w:t>https://github.com/HarshJadhav26/LockedMeApp</w:t>
         </w:r>
       </w:hyperlink>
     </w:p>
@@ -98,7 +80,23 @@
           <w:sz w:val="24"/>
           <w:szCs w:val="24"/>
         </w:rPr>
-        <w:t>Harsh Jadhav(</w:t>
+        <w:t>Harsh Jadhav</w:t>
+      </w:r>
+      <w:r>
+        <w:rPr>
+          <w:rFonts w:asciiTheme="minorHAnsi" w:hAnsiTheme="minorHAnsi" w:cstheme="minorHAnsi"/>
+          <w:sz w:val="24"/>
+          <w:szCs w:val="24"/>
+        </w:rPr>
+        <w:t xml:space="preserve"> </w:t>
+      </w:r>
+      <w:r>
+        <w:rPr>
+          <w:rFonts w:asciiTheme="minorHAnsi" w:hAnsiTheme="minorHAnsi" w:cstheme="minorHAnsi"/>
+          <w:sz w:val="24"/>
+          <w:szCs w:val="24"/>
+        </w:rPr>
+        <w:t>(</w:t>
       </w:r>
       <w:r>
         <w:rPr>
@@ -438,25 +436,7 @@
             <w:sz w:val="24"/>
             <w:szCs w:val="24"/>
           </w:rPr>
-          <w:t>1-Flo</w:t>
-        </w:r>
-        <w:r>
-          <w:rPr>
-            <w:rStyle w:val="Hyperlink"/>
-            <w:rFonts w:asciiTheme="minorHAnsi" w:hAnsiTheme="minorHAnsi" w:cstheme="minorHAnsi"/>
-            <w:sz w:val="24"/>
-            <w:szCs w:val="24"/>
-          </w:rPr>
-          <w:t>w</w:t>
-        </w:r>
-        <w:r>
-          <w:rPr>
-            <w:rStyle w:val="Hyperlink"/>
-            <w:rFonts w:asciiTheme="minorHAnsi" w:hAnsiTheme="minorHAnsi" w:cstheme="minorHAnsi"/>
-            <w:sz w:val="24"/>
-            <w:szCs w:val="24"/>
-          </w:rPr>
-          <w:t xml:space="preserve"> chart.pdf</w:t>
+          <w:t>1-Flow chart.pdf</w:t>
         </w:r>
       </w:hyperlink>
     </w:p>
@@ -553,25 +533,7 @@
             <w:sz w:val="24"/>
             <w:szCs w:val="24"/>
           </w:rPr>
-          <w:t>Creating the pr</w:t>
-        </w:r>
-        <w:r>
-          <w:rPr>
-            <w:rStyle w:val="Hyperlink"/>
-            <w:rFonts w:asciiTheme="minorHAnsi" w:hAnsiTheme="minorHAnsi" w:cstheme="minorHAnsi"/>
-            <w:sz w:val="24"/>
-            <w:szCs w:val="24"/>
-          </w:rPr>
-          <w:t>o</w:t>
-        </w:r>
-        <w:r>
-          <w:rPr>
-            <w:rStyle w:val="Hyperlink"/>
-            <w:rFonts w:asciiTheme="minorHAnsi" w:hAnsiTheme="minorHAnsi" w:cstheme="minorHAnsi"/>
-            <w:sz w:val="24"/>
-            <w:szCs w:val="24"/>
-          </w:rPr>
-          <w:t>ject in Eclipse.</w:t>
+          <w:t>Creating the project in Eclipse.</w:t>
         </w:r>
       </w:hyperlink>
     </w:p>
@@ -597,25 +559,7 @@
             <w:sz w:val="24"/>
             <w:szCs w:val="24"/>
           </w:rPr>
-          <w:t>Specifying the</w:t>
-        </w:r>
-        <w:r>
-          <w:rPr>
-            <w:rStyle w:val="Hyperlink"/>
-            <w:rFonts w:asciiTheme="minorHAnsi" w:hAnsiTheme="minorHAnsi" w:cstheme="minorHAnsi"/>
-            <w:sz w:val="24"/>
-            <w:szCs w:val="24"/>
-          </w:rPr>
-          <w:t xml:space="preserve"> </w:t>
-        </w:r>
-        <w:r>
-          <w:rPr>
-            <w:rStyle w:val="Hyperlink"/>
-            <w:rFonts w:asciiTheme="minorHAnsi" w:hAnsiTheme="minorHAnsi" w:cstheme="minorHAnsi"/>
-            <w:sz w:val="24"/>
-            <w:szCs w:val="24"/>
-          </w:rPr>
-          <w:t>path of project folder where file operations will be done.</w:t>
+          <w:t>Specifying the path of project folder where file operations will be done.</w:t>
         </w:r>
       </w:hyperlink>
     </w:p>
@@ -2532,6 +2476,7 @@
         <w:rPr>
           <w:rFonts w:asciiTheme="minorHAnsi" w:hAnsiTheme="minorHAnsi" w:cstheme="minorHAnsi"/>
           <w:b/>
+          <w:noProof/>
           <w:sz w:val="24"/>
           <w:szCs w:val="24"/>
         </w:rPr>
@@ -3829,6 +3774,7 @@
   <w:style w:type="character" w:default="1" w:styleId="DefaultParagraphFont">
     <w:name w:val="Default Paragraph Font"/>
     <w:uiPriority w:val="1"/>
+    <w:semiHidden/>
     <w:unhideWhenUsed/>
   </w:style>
   <w:style w:type="table" w:default="1" w:styleId="TableNormal">
